--- a/Designs/Alu/ALU design notes.docx
+++ b/Designs/Alu/ALU design notes.docx
@@ -44,12 +44,7 @@
       </w:r>
       <w:r>
         <w:br/>
-      </w:r>
-      <w:r>
-        <w:t>I wanted to design my own shift register just for fun, so</w:t>
-      </w:r>
-      <w:r>
-        <w:t xml:space="preserve"> I did.</w:t>
+        <w:t>I wanted to design my own shift register just for fun, so I did.</w:t>
       </w:r>
     </w:p>
     <w:p>
@@ -62,18 +57,13 @@
         <w:t>red this symbolizes 16 tri-state buffers</w:t>
       </w:r>
       <w:r>
-        <w:t xml:space="preserve">. Also, an </w:t>
-      </w:r>
-      <w:proofErr w:type="spellStart"/>
-      <w:r>
-        <w:t>eeprom</w:t>
-      </w:r>
-      <w:proofErr w:type="spellEnd"/>
-      <w:r>
-        <w:t xml:space="preserve"> is used to interface with my circuit because otherwise its control signals would be counter-intuitive. </w:t>
+        <w:t xml:space="preserve">. </w:t>
       </w:r>
       <w:bookmarkStart w:id="0" w:name="_GoBack"/>
       <w:bookmarkEnd w:id="0"/>
+      <w:r>
+        <w:t xml:space="preserve"> </w:t>
+      </w:r>
     </w:p>
     <w:p>
       <w:r>

--- a/Designs/Alu/ALU design notes.docx
+++ b/Designs/Alu/ALU design notes.docx
@@ -57,57 +57,141 @@
         <w:t>red this symbolizes 16 tri-state buffers</w:t>
       </w:r>
       <w:r>
-        <w:t xml:space="preserve">. </w:t>
+        <w:t xml:space="preserve">.  </w:t>
+      </w:r>
+    </w:p>
+    <w:p>
+      <w:r>
+        <w:br/>
+      </w:r>
+      <w:r>
+        <w:br/>
+      </w:r>
+      <w:r>
+        <w:br/>
+      </w:r>
+      <w:r>
+        <w:br/>
+      </w:r>
+    </w:p>
+    <w:p>
+      <w:r>
+        <w:t xml:space="preserve">Also, although the decoders have inverted output, the design calls for </w:t>
+      </w:r>
+      <w:proofErr w:type="spellStart"/>
+      <w:r>
+        <w:t>non inverted</w:t>
+      </w:r>
+      <w:proofErr w:type="spellEnd"/>
+      <w:r>
+        <w:t xml:space="preserve"> output.</w:t>
+      </w:r>
+    </w:p>
+    <w:p>
+      <w:r>
+        <w:t>I could only find chips with inverted output.</w:t>
+      </w:r>
+      <w:r>
+        <w:br/>
+      </w:r>
+      <w:r>
+        <w:br/>
+      </w:r>
+      <w:r>
+        <w:br/>
+      </w:r>
+      <w:r>
+        <w:br/>
+      </w:r>
+      <w:r>
+        <w:br/>
+      </w:r>
+      <w:r>
+        <w:br/>
+        <w:t xml:space="preserve">Strangely the chip I used for the flags register does not have any read signals, so I am going to assume that its clock signal works as its enable. </w:t>
+      </w:r>
+      <w:r>
+        <w:br/>
+      </w:r>
+      <w:r>
+        <w:br/>
+        <w:t>Because the status of the flag register needs to be saved in the case of an interrupt, the registers output will be connected to both the control unit and to the data in portion of the data-bus.</w:t>
+      </w:r>
+      <w:r>
+        <w:br/>
+        <w:t>The ZN flags will not be separate from the CO flags. They will be on the same chip.</w:t>
+      </w:r>
+      <w:r>
+        <w:br/>
+      </w:r>
+    </w:p>
+    <w:p>
+      <w:r>
+        <w:t xml:space="preserve">  </w:t>
+      </w:r>
+      <w:r>
+        <w:br/>
+      </w:r>
+      <w:r>
+        <w:br/>
+      </w:r>
+      <w:r>
+        <w:br/>
+        <w:t xml:space="preserve">I am thinking of representing each module with a different color to indicate that a connection attaches to that module in that way. To distinguish nibbles vs bytes, a connection will either start red or blue and then segment, to be continued in the new color. Since multisim doesn’t allow connections between two differently colored connections, this segment will be empty space.  </w:t>
+      </w:r>
+      <w:r>
+        <w:br/>
+      </w:r>
+      <w:r>
+        <w:br/>
+      </w:r>
+      <w:r>
+        <w:br/>
+      </w:r>
+      <w:r>
+        <w:br/>
+      </w:r>
+      <w:r>
+        <w:lastRenderedPageBreak/>
+        <w:br/>
+        <w:t>Here are some color coding ideas:</w:t>
+      </w:r>
+      <w:r>
+        <w:br/>
+      </w:r>
+      <w:r>
+        <w:br/>
+        <w:t>Green: control unit</w:t>
+      </w:r>
+      <w:r>
+        <w:br/>
+        <w:t>Dark Yellow: ALU</w:t>
+      </w:r>
+      <w:r>
+        <w:br/>
+        <w:t>purple: interrupt module</w:t>
+      </w:r>
+      <w:r>
+        <w:br/>
+      </w:r>
+      <w:r>
+        <w:t>orange: data-bus</w:t>
+      </w:r>
+      <w:r>
+        <w:br/>
+      </w:r>
+      <w:r>
+        <w:br/>
+      </w:r>
+      <w:r>
+        <w:br/>
+      </w:r>
+      <w:r>
+        <w:br/>
+        <w:t xml:space="preserve">I think that I am done with the preliminary design of the ALU, I might need to show my design to a teacher or professional to check that I haven’t left anything out but so far I am feeling good about it. </w:t>
       </w:r>
       <w:bookmarkStart w:id="0" w:name="_GoBack"/>
       <w:bookmarkEnd w:id="0"/>
-      <w:r>
-        <w:t xml:space="preserve"> </w:t>
-      </w:r>
-    </w:p>
-    <w:p>
-      <w:r>
-        <w:br/>
-      </w:r>
-      <w:r>
-        <w:br/>
-      </w:r>
-      <w:r>
-        <w:br/>
-      </w:r>
-      <w:r>
-        <w:br/>
-      </w:r>
-    </w:p>
-    <w:p>
-      <w:r>
-        <w:t xml:space="preserve">Also, although the decoders have inverted output, the design calls for </w:t>
-      </w:r>
-      <w:proofErr w:type="spellStart"/>
-      <w:r>
-        <w:t>non inverted</w:t>
-      </w:r>
-      <w:proofErr w:type="spellEnd"/>
-      <w:r>
-        <w:t xml:space="preserve"> output.</w:t>
-      </w:r>
-    </w:p>
-    <w:p>
-      <w:r>
-        <w:t>I could only find chips with inverted output.</w:t>
-      </w:r>
-      <w:r>
-        <w:br/>
-      </w:r>
-      <w:r>
-        <w:br/>
-      </w:r>
-      <w:r>
-        <w:br/>
-      </w:r>
-      <w:r>
-        <w:br/>
-      </w:r>
     </w:p>
     <w:sectPr>
       <w:pgSz w:w="12240" w:h="15840"/>

--- a/Designs/Alu/ALU design notes.docx
+++ b/Designs/Alu/ALU design notes.docx
@@ -11,31 +11,17 @@
       </w:r>
       <w:r>
         <w:br/>
-        <w:t xml:space="preserve">Please note that the red connections in this design symbolize four </w:t>
-      </w:r>
-      <w:r>
-        <w:t>separate</w:t>
-      </w:r>
-      <w:r>
-        <w:t xml:space="preserve"> connections, and blue connections</w:t>
-      </w:r>
-      <w:r>
-        <w:t xml:space="preserve"> </w:t>
-      </w:r>
-      <w:r>
-        <w:t xml:space="preserve">indicate </w:t>
-      </w:r>
-      <w:r>
-        <w:t>separate</w:t>
-      </w:r>
-      <w:r>
-        <w:t xml:space="preserve"> connections. </w:t>
+      </w:r>
+      <w:bookmarkStart w:id="0" w:name="_GoBack"/>
+      <w:r>
+        <w:t>Please note that the red connections in this design symbolize four separate connections, and blue connections indicate separate connections.</w:t>
       </w:r>
     </w:p>
     <w:p>
       <w:r>
         <w:br/>
       </w:r>
+      <w:bookmarkEnd w:id="0"/>
       <w:r>
         <w:br/>
       </w:r>
@@ -190,8 +176,6 @@
         <w:br/>
         <w:t xml:space="preserve">I think that I am done with the preliminary design of the ALU, I might need to show my design to a teacher or professional to check that I haven’t left anything out but so far I am feeling good about it. </w:t>
       </w:r>
-      <w:bookmarkStart w:id="0" w:name="_GoBack"/>
-      <w:bookmarkEnd w:id="0"/>
     </w:p>
     <w:sectPr>
       <w:pgSz w:w="12240" w:h="15840"/>

--- a/Designs/Alu/ALU design notes.docx
+++ b/Designs/Alu/ALU design notes.docx
@@ -1,6 +1,6 @@
 
 <file path=word/document.xml><?xml version="1.0" encoding="utf-8"?>
-<w:document xmlns:wpc="http://schemas.microsoft.com/office/word/2010/wordprocessingCanvas" xmlns:cx="http://schemas.microsoft.com/office/drawing/2014/chartex" xmlns:cx1="http://schemas.microsoft.com/office/drawing/2015/9/8/chartex" xmlns:cx2="http://schemas.microsoft.com/office/drawing/2015/10/21/chartex" xmlns:cx3="http://schemas.microsoft.com/office/drawing/2016/5/9/chartex" xmlns:cx4="http://schemas.microsoft.com/office/drawing/2016/5/10/chartex" xmlns:cx5="http://schemas.microsoft.com/office/drawing/2016/5/11/chartex" xmlns:cx6="http://schemas.microsoft.com/office/drawing/2016/5/12/chartex" xmlns:cx7="http://schemas.microsoft.com/office/drawing/2016/5/13/chartex" xmlns:cx8="http://schemas.microsoft.com/office/drawing/2016/5/14/chartex" xmlns:mc="http://schemas.openxmlformats.org/markup-compatibility/2006" xmlns:aink="http://schemas.microsoft.com/office/drawing/2016/ink" xmlns:am3d="http://schemas.microsoft.com/office/drawing/2017/model3d" xmlns:o="urn:schemas-microsoft-com:office:office" xmlns:r="http://schemas.openxmlformats.org/officeDocument/2006/relationships" xmlns:m="http://schemas.openxmlformats.org/officeDocument/2006/math" xmlns:v="urn:schemas-microsoft-com:vml" xmlns:wp14="http://schemas.microsoft.com/office/word/2010/wordprocessingDrawing" xmlns:wp="http://schemas.openxmlformats.org/drawingml/2006/wordprocessingDrawing" xmlns:w10="urn:schemas-microsoft-com:office:word" xmlns:w="http://schemas.openxmlformats.org/wordprocessingml/2006/main" xmlns:w14="http://schemas.microsoft.com/office/word/2010/wordml" xmlns:w15="http://schemas.microsoft.com/office/word/2012/wordml" xmlns:w16cex="http://schemas.microsoft.com/office/word/2018/wordml/cex" xmlns:w16cid="http://schemas.microsoft.com/office/word/2016/wordml/cid" xmlns:w16="http://schemas.microsoft.com/office/word/2018/wordml" xmlns:w16se="http://schemas.microsoft.com/office/word/2015/wordml/symex" xmlns:wpg="http://schemas.microsoft.com/office/word/2010/wordprocessingGroup" xmlns:wpi="http://schemas.microsoft.com/office/word/2010/wordprocessingInk" xmlns:wne="http://schemas.microsoft.com/office/word/2006/wordml" xmlns:wps="http://schemas.microsoft.com/office/word/2010/wordprocessingShape" mc:Ignorable="w14 w15 w16se w16cid w16 w16cex wp14">
+<w:document xmlns:wpc="http://schemas.microsoft.com/office/word/2010/wordprocessingCanvas" xmlns:cx="http://schemas.microsoft.com/office/drawing/2014/chartex" xmlns:cx1="http://schemas.microsoft.com/office/drawing/2015/9/8/chartex" xmlns:cx2="http://schemas.microsoft.com/office/drawing/2015/10/21/chartex" xmlns:cx3="http://schemas.microsoft.com/office/drawing/2016/5/9/chartex" xmlns:cx4="http://schemas.microsoft.com/office/drawing/2016/5/10/chartex" xmlns:cx5="http://schemas.microsoft.com/office/drawing/2016/5/11/chartex" xmlns:cx6="http://schemas.microsoft.com/office/drawing/2016/5/12/chartex" xmlns:cx7="http://schemas.microsoft.com/office/drawing/2016/5/13/chartex" xmlns:cx8="http://schemas.microsoft.com/office/drawing/2016/5/14/chartex" xmlns:mc="http://schemas.openxmlformats.org/markup-compatibility/2006" xmlns:aink="http://schemas.microsoft.com/office/drawing/2016/ink" xmlns:am3d="http://schemas.microsoft.com/office/drawing/2017/model3d" xmlns:o="urn:schemas-microsoft-com:office:office" xmlns:r="http://schemas.openxmlformats.org/officeDocument/2006/relationships" xmlns:m="http://schemas.openxmlformats.org/officeDocument/2006/math" xmlns:v="urn:schemas-microsoft-com:vml" xmlns:wp14="http://schemas.microsoft.com/office/word/2010/wordprocessingDrawing" xmlns:wp="http://schemas.openxmlformats.org/drawingml/2006/wordprocessingDrawing" xmlns:w10="urn:schemas-microsoft-com:office:word" xmlns:w="http://schemas.openxmlformats.org/wordprocessingml/2006/main" xmlns:w14="http://schemas.microsoft.com/office/word/2010/wordml" xmlns:w15="http://schemas.microsoft.com/office/word/2012/wordml" xmlns:w16cex="http://schemas.microsoft.com/office/word/2018/wordml/cex" xmlns:w16cid="http://schemas.microsoft.com/office/word/2016/wordml/cid" xmlns:w16="http://schemas.microsoft.com/office/word/2018/wordml" xmlns:w16sdtdh="http://schemas.microsoft.com/office/word/2020/wordml/sdtdatahash" xmlns:w16se="http://schemas.microsoft.com/office/word/2015/wordml/symex" xmlns:wpg="http://schemas.microsoft.com/office/word/2010/wordprocessingGroup" xmlns:wpi="http://schemas.microsoft.com/office/word/2010/wordprocessingInk" xmlns:wne="http://schemas.microsoft.com/office/word/2006/wordml" xmlns:wps="http://schemas.microsoft.com/office/word/2010/wordprocessingShape" mc:Ignorable="w14 w15 w16se w16cid w16 w16cex w16sdtdh wp14">
   <w:body>
     <w:p>
       <w:r>
@@ -12,17 +12,42 @@
       <w:r>
         <w:br/>
       </w:r>
-      <w:r>
-        <w:t>Please note that the red connections in this design symbolize four separate connections, and blue connections indicate separate connections.</w:t>
-      </w:r>
-    </w:p>
-    <w:p>
-      <w:r>
-        <w:br/>
-      </w:r>
-      <w:r>
-        <w:br/>
-      </w:r>
+    </w:p>
+    <w:p>
+      <w:r>
+        <w:t>8/5/2021</w:t>
+      </w:r>
+    </w:p>
+    <w:p>
+      <w:r>
+        <w:t xml:space="preserve">Now making the v2 of my alu, I realize that the previous design neglects to add inverters to the front of the and </w:t>
+      </w:r>
+      <w:proofErr w:type="gramStart"/>
+      <w:r>
+        <w:t>gates;</w:t>
+      </w:r>
+      <w:proofErr w:type="gramEnd"/>
+      <w:r>
+        <w:t xml:space="preserve"> nullifying the circuitry preceding it. This reveals another advantage of creating a simulation before deploying a </w:t>
+      </w:r>
+      <w:proofErr w:type="gramStart"/>
+      <w:r>
+        <w:t>prototype;</w:t>
+      </w:r>
+      <w:proofErr w:type="gramEnd"/>
+      <w:r>
+        <w:t xml:space="preserve"> </w:t>
+      </w:r>
+      <w:r>
+        <w:t>error checking.</w:t>
+      </w:r>
+      <w:r>
+        <w:t xml:space="preserve"> </w:t>
+      </w:r>
+    </w:p>
+    <w:p/>
+    <w:p/>
+    <w:p>
       <w:r>
         <w:br/>
       </w:r>
@@ -87,6 +112,7 @@
         <w:br/>
       </w:r>
       <w:r>
+        <w:lastRenderedPageBreak/>
         <w:br/>
       </w:r>
     </w:p>
@@ -114,18 +140,25 @@
         <w:br/>
       </w:r>
       <w:r>
-        <w:lastRenderedPageBreak/>
-        <w:br/>
-      </w:r>
-      <w:r>
-        <w:br/>
-      </w:r>
-      <w:r>
-        <w:br/>
-      </w:r>
-      <w:r>
-        <w:br/>
-        <w:t xml:space="preserve">Strangely the chip I used for the flags register does not have any read signals, so I am going to assume that its clock signal works as its enable. </w:t>
+        <w:br/>
+      </w:r>
+      <w:r>
+        <w:br/>
+      </w:r>
+      <w:r>
+        <w:br/>
+      </w:r>
+      <w:r>
+        <w:br/>
+        <w:t xml:space="preserve">Strangely the chip I used for the flags register does not have any read signals, so I am going to assume that its clock signal works as </w:t>
+      </w:r>
+      <w:proofErr w:type="gramStart"/>
+      <w:r>
+        <w:t>its</w:t>
+      </w:r>
+      <w:proofErr w:type="gramEnd"/>
+      <w:r>
+        <w:t xml:space="preserve"> enable. </w:t>
       </w:r>
       <w:r>
         <w:br/>
@@ -170,7 +203,15 @@
       </w:r>
       <w:r>
         <w:br/>
-        <w:t>Here are some color coding ideas:</w:t>
+        <w:t xml:space="preserve">Here are some </w:t>
+      </w:r>
+      <w:proofErr w:type="gramStart"/>
+      <w:r>
+        <w:t>color coding</w:t>
+      </w:r>
+      <w:proofErr w:type="gramEnd"/>
+      <w:r>
+        <w:t xml:space="preserve"> ideas:</w:t>
       </w:r>
       <w:r>
         <w:br/>
@@ -218,7 +259,7 @@
 </file>
 
 <file path=word/styles.xml><?xml version="1.0" encoding="utf-8"?>
-<w:styles xmlns:mc="http://schemas.openxmlformats.org/markup-compatibility/2006" xmlns:r="http://schemas.openxmlformats.org/officeDocument/2006/relationships" xmlns:w="http://schemas.openxmlformats.org/wordprocessingml/2006/main" xmlns:w14="http://schemas.microsoft.com/office/word/2010/wordml" xmlns:w15="http://schemas.microsoft.com/office/word/2012/wordml" xmlns:w16cex="http://schemas.microsoft.com/office/word/2018/wordml/cex" xmlns:w16cid="http://schemas.microsoft.com/office/word/2016/wordml/cid" xmlns:w16="http://schemas.microsoft.com/office/word/2018/wordml" xmlns:w16se="http://schemas.microsoft.com/office/word/2015/wordml/symex" mc:Ignorable="w14 w15 w16se w16cid w16 w16cex">
+<w:styles xmlns:mc="http://schemas.openxmlformats.org/markup-compatibility/2006" xmlns:r="http://schemas.openxmlformats.org/officeDocument/2006/relationships" xmlns:w="http://schemas.openxmlformats.org/wordprocessingml/2006/main" xmlns:w14="http://schemas.microsoft.com/office/word/2010/wordml" xmlns:w15="http://schemas.microsoft.com/office/word/2012/wordml" xmlns:w16cex="http://schemas.microsoft.com/office/word/2018/wordml/cex" xmlns:w16cid="http://schemas.microsoft.com/office/word/2016/wordml/cid" xmlns:w16="http://schemas.microsoft.com/office/word/2018/wordml" xmlns:w16sdtdh="http://schemas.microsoft.com/office/word/2020/wordml/sdtdatahash" xmlns:w16se="http://schemas.microsoft.com/office/word/2015/wordml/symex" mc:Ignorable="w14 w15 w16se w16cid w16 w16cex w16sdtdh">
   <w:docDefaults>
     <w:rPrDefault>
       <w:rPr>

--- a/Designs/Alu/ALU design notes.docx
+++ b/Designs/Alu/ALU design notes.docx
@@ -9,6 +9,18 @@
       <w:r>
         <w:br/>
       </w:r>
+    </w:p>
+    <w:p>
+      <w:r>
+        <w:t>8-13-2021</w:t>
+      </w:r>
+    </w:p>
+    <w:p>
+      <w:r>
+        <w:t xml:space="preserve">In the v2 version I have accidentally given the OP1 and OP2 buses 8 bits instead of 16 bits. </w:t>
+      </w:r>
+    </w:p>
+    <w:p>
       <w:r>
         <w:br/>
       </w:r>
@@ -20,23 +32,7 @@
     </w:p>
     <w:p>
       <w:r>
-        <w:t xml:space="preserve">Now making the v2 of my alu, I realize that the previous design neglects to add inverters to the front of the and </w:t>
-      </w:r>
-      <w:proofErr w:type="gramStart"/>
-      <w:r>
-        <w:t>gates;</w:t>
-      </w:r>
-      <w:proofErr w:type="gramEnd"/>
-      <w:r>
-        <w:t xml:space="preserve"> nullifying the circuitry preceding it. This reveals another advantage of creating a simulation before deploying a </w:t>
-      </w:r>
-      <w:proofErr w:type="gramStart"/>
-      <w:r>
-        <w:t>prototype;</w:t>
-      </w:r>
-      <w:proofErr w:type="gramEnd"/>
-      <w:r>
-        <w:t xml:space="preserve"> </w:t>
+        <w:t xml:space="preserve">Now making the v2 of my alu, I realize that the previous design neglects to add inverters to the front of the and gates; nullifying the circuitry preceding it. This reveals another advantage of creating a simulation before deploying a prototype; </w:t>
       </w:r>
       <w:r>
         <w:t>error checking.</w:t>
@@ -103,18 +99,18 @@
     </w:p>
     <w:p>
       <w:r>
-        <w:br/>
-      </w:r>
-      <w:r>
-        <w:br/>
-      </w:r>
-      <w:r>
-        <w:br/>
-      </w:r>
-      <w:r>
         <w:lastRenderedPageBreak/>
         <w:br/>
       </w:r>
+      <w:r>
+        <w:br/>
+      </w:r>
+      <w:r>
+        <w:br/>
+      </w:r>
+      <w:r>
+        <w:br/>
+      </w:r>
     </w:p>
     <w:p>
       <w:r>
@@ -150,15 +146,7 @@
       </w:r>
       <w:r>
         <w:br/>
-        <w:t xml:space="preserve">Strangely the chip I used for the flags register does not have any read signals, so I am going to assume that its clock signal works as </w:t>
-      </w:r>
-      <w:proofErr w:type="gramStart"/>
-      <w:r>
-        <w:t>its</w:t>
-      </w:r>
-      <w:proofErr w:type="gramEnd"/>
-      <w:r>
-        <w:t xml:space="preserve"> enable. </w:t>
+        <w:t xml:space="preserve">Strangely the chip I used for the flags register does not have any read signals, so I am going to assume that its clock signal works as its enable. </w:t>
       </w:r>
       <w:r>
         <w:br/>
@@ -203,15 +191,7 @@
       </w:r>
       <w:r>
         <w:br/>
-        <w:t xml:space="preserve">Here are some </w:t>
-      </w:r>
-      <w:proofErr w:type="gramStart"/>
-      <w:r>
-        <w:t>color coding</w:t>
-      </w:r>
-      <w:proofErr w:type="gramEnd"/>
-      <w:r>
-        <w:t xml:space="preserve"> ideas:</w:t>
+        <w:t>Here are some color coding ideas:</w:t>
       </w:r>
       <w:r>
         <w:br/>

--- a/Designs/Alu/ALU design notes.docx
+++ b/Designs/Alu/ALU design notes.docx
@@ -10,6 +10,201 @@
         <w:br/>
       </w:r>
     </w:p>
+    <w:p/>
+    <w:p>
+      <w:r>
+        <w:t>8-16-2021</w:t>
+      </w:r>
+    </w:p>
+    <w:p>
+      <w:r>
+        <w:t xml:space="preserve">After doing some research, I have found my previous suspicions to be true. There are ICS with higher chip complexity that are cheaper than ICS with lower chip complexity. This means that I could possibly reduce the cost of this project by using more complex chips. I will not be re-analyzing the chips I used for the alu because that seems very time consuming, but from here on out I will be looking for the most economical chip option, rather than just using the chips I used for the 8 bit computer.  </w:t>
+      </w:r>
+      <w:r>
+        <w:br/>
+      </w:r>
+    </w:p>
+    <w:p/>
+    <w:p>
+      <w:r>
+        <w:t>8-16-2021</w:t>
+      </w:r>
+    </w:p>
+    <w:p>
+      <w:r>
+        <w:t xml:space="preserve">It seems that using </w:t>
+      </w:r>
+      <w:proofErr w:type="spellStart"/>
+      <w:r>
+        <w:t>eeproms</w:t>
+      </w:r>
+      <w:proofErr w:type="spellEnd"/>
+      <w:r>
+        <w:t xml:space="preserve"> to implement the multiplication function is far too expensive, so here are some alternatives</w:t>
+      </w:r>
+    </w:p>
+    <w:p/>
+    <w:p>
+      <w:r>
+        <w:t>-Using ram chips which are programmed at computer startup</w:t>
+      </w:r>
+      <w:r>
+        <w:br/>
+        <w:t>Pros:</w:t>
+      </w:r>
+      <w:r>
+        <w:br/>
+        <w:t>possibly cheaper</w:t>
+      </w:r>
+      <w:r>
+        <w:br/>
+        <w:t>Cons:</w:t>
+      </w:r>
+      <w:r>
+        <w:br/>
+        <w:t>more complexity</w:t>
+      </w:r>
+      <w:r>
+        <w:br/>
+        <w:t>startup wait time</w:t>
+      </w:r>
+      <w:r>
+        <w:br/>
+      </w:r>
+      <w:r>
+        <w:br/>
+        <w:t>-Using microprocessor which performs calculations to find answer</w:t>
+      </w:r>
+      <w:r>
+        <w:br/>
+        <w:t>Pros</w:t>
+      </w:r>
+      <w:r>
+        <w:br/>
+        <w:t>possibly cheaper</w:t>
+      </w:r>
+      <w:r>
+        <w:br/>
+        <w:t>Cons:</w:t>
+      </w:r>
+      <w:r>
+        <w:br/>
+        <w:t>Would take longer than standard circuit ←(best for peripheral devices which can afford some delay )</w:t>
+      </w:r>
+      <w:r>
+        <w:br/>
+      </w:r>
+      <w:r>
+        <w:br/>
+        <w:t>-finding eeprom with 16 address lines</w:t>
+      </w:r>
+      <w:r>
+        <w:br/>
+        <w:t>Pros:</w:t>
+      </w:r>
+      <w:r>
+        <w:br/>
+        <w:t>might be cheaper since everything is packed in the same chip, therefore not needing extra chip casing.</w:t>
+      </w:r>
+      <w:r>
+        <w:br/>
+        <w:t xml:space="preserve">Also, things are cheaper when bought in bulk, so having more circuitry per chip may make the overall thing cheaper. Or you are buying more complex chips designed for modern computers, which have been simplified ( in terms of design and manufacturing ) so as to make them cheaper for </w:t>
+      </w:r>
+      <w:proofErr w:type="spellStart"/>
+      <w:r>
+        <w:t>todays</w:t>
+      </w:r>
+      <w:proofErr w:type="spellEnd"/>
+      <w:r>
+        <w:t xml:space="preserve"> demand.</w:t>
+      </w:r>
+      <w:r>
+        <w:br/>
+      </w:r>
+      <w:r>
+        <w:br/>
+      </w:r>
+      <w:r>
+        <w:t xml:space="preserve"> </w:t>
+      </w:r>
+    </w:p>
+    <w:p>
+      <w:r>
+        <w:t>Cons:</w:t>
+      </w:r>
+      <w:r>
+        <w:br/>
+        <w:t>possibly more expensive than other solutions proposed.</w:t>
+      </w:r>
+      <w:r>
+        <w:br/>
+      </w:r>
+      <w:r>
+        <w:br/>
+      </w:r>
+      <w:r>
+        <w:lastRenderedPageBreak/>
+        <w:t>-just using multiplication chips, if possible</w:t>
+      </w:r>
+      <w:r>
+        <w:br/>
+        <w:t>pros:</w:t>
+      </w:r>
+      <w:r>
+        <w:br/>
+        <w:t>possibly cheaper</w:t>
+      </w:r>
+      <w:r>
+        <w:br/>
+        <w:t>Cons:</w:t>
+      </w:r>
+      <w:r>
+        <w:br/>
+        <w:t>might not exist</w:t>
+      </w:r>
+      <w:r>
+        <w:br/>
+      </w:r>
+      <w:r>
+        <w:br/>
+        <w:t>-building discrete logic function yourself</w:t>
+      </w:r>
+      <w:r>
+        <w:br/>
+        <w:t>pros:</w:t>
+      </w:r>
+      <w:r>
+        <w:br/>
+        <w:t xml:space="preserve"> -maybe cheaper, but I doubt it.</w:t>
+      </w:r>
+    </w:p>
+    <w:p>
+      <w:r>
+        <w:t xml:space="preserve">Cons: </w:t>
+      </w:r>
+      <w:r>
+        <w:br/>
+        <w:t>possibly overwhelming complexity</w:t>
+      </w:r>
+      <w:r>
+        <w:br/>
+      </w:r>
+      <w:r>
+        <w:br/>
+      </w:r>
+      <w:r>
+        <w:br/>
+      </w:r>
+      <w:r>
+        <w:br/>
+      </w:r>
+      <w:r>
+        <w:br/>
+      </w:r>
+    </w:p>
+    <w:p/>
+    <w:p/>
+    <w:p/>
     <w:p>
       <w:r>
         <w:t>8-13-2021</w:t>
@@ -62,6 +257,7 @@
     <w:p/>
     <w:p>
       <w:r>
+        <w:lastRenderedPageBreak/>
         <w:t>I am not sure why I thought the bit shifter was a good idea for binary multiplication, it would only work for powers of two. Very embarrassing</w:t>
       </w:r>
       <w:r>
@@ -99,83 +295,86 @@
     </w:p>
     <w:p>
       <w:r>
+        <w:br/>
+      </w:r>
+      <w:r>
+        <w:br/>
+      </w:r>
+      <w:r>
+        <w:br/>
+      </w:r>
+      <w:r>
+        <w:br/>
+      </w:r>
+    </w:p>
+    <w:p>
+      <w:r>
+        <w:t xml:space="preserve">Also, although the decoders have inverted output, the design calls for </w:t>
+      </w:r>
+      <w:proofErr w:type="spellStart"/>
+      <w:r>
+        <w:t>non inverted</w:t>
+      </w:r>
+      <w:proofErr w:type="spellEnd"/>
+      <w:r>
+        <w:t xml:space="preserve"> output.</w:t>
+      </w:r>
+    </w:p>
+    <w:p>
+      <w:r>
+        <w:t>I could only find chips with inverted output.</w:t>
+      </w:r>
+      <w:r>
+        <w:br/>
+      </w:r>
+      <w:r>
+        <w:br/>
+      </w:r>
+      <w:r>
+        <w:br/>
+      </w:r>
+      <w:r>
+        <w:br/>
+      </w:r>
+      <w:r>
+        <w:br/>
+      </w:r>
+      <w:r>
+        <w:br/>
+        <w:t xml:space="preserve">Strangely the chip I used for the flags register does not have any read signals, so I am going to assume that its clock signal works as its enable. </w:t>
+      </w:r>
+      <w:r>
+        <w:br/>
+      </w:r>
+      <w:r>
+        <w:br/>
+        <w:t>Because the status of the flag register needs to be saved in the case of an interrupt, the registers output will be connected to both the control unit and to the data in portion of the data-bus.</w:t>
+      </w:r>
+      <w:r>
+        <w:br/>
+        <w:t>The ZN flags will not be separate from the CO flags. They will be on the same chip.</w:t>
+      </w:r>
+      <w:r>
+        <w:br/>
+      </w:r>
+    </w:p>
+    <w:p>
+      <w:r>
+        <w:t xml:space="preserve">  </w:t>
+      </w:r>
+      <w:r>
+        <w:br/>
+      </w:r>
+      <w:r>
+        <w:br/>
+      </w:r>
+      <w:r>
+        <w:br/>
+        <w:t xml:space="preserve">I am thinking of representing each module with a different color to indicate that a connection attaches to that module in that way. To distinguish nibbles vs bytes, a connection will either start red or blue and </w:t>
+      </w:r>
+      <w:r>
         <w:lastRenderedPageBreak/>
-        <w:br/>
-      </w:r>
-      <w:r>
-        <w:br/>
-      </w:r>
-      <w:r>
-        <w:br/>
-      </w:r>
-      <w:r>
-        <w:br/>
-      </w:r>
-    </w:p>
-    <w:p>
-      <w:r>
-        <w:t xml:space="preserve">Also, although the decoders have inverted output, the design calls for </w:t>
-      </w:r>
-      <w:proofErr w:type="spellStart"/>
-      <w:r>
-        <w:t>non inverted</w:t>
-      </w:r>
-      <w:proofErr w:type="spellEnd"/>
-      <w:r>
-        <w:t xml:space="preserve"> output.</w:t>
-      </w:r>
-    </w:p>
-    <w:p>
-      <w:r>
-        <w:t>I could only find chips with inverted output.</w:t>
-      </w:r>
-      <w:r>
-        <w:br/>
-      </w:r>
-      <w:r>
-        <w:br/>
-      </w:r>
-      <w:r>
-        <w:br/>
-      </w:r>
-      <w:r>
-        <w:br/>
-      </w:r>
-      <w:r>
-        <w:br/>
-      </w:r>
-      <w:r>
-        <w:br/>
-        <w:t xml:space="preserve">Strangely the chip I used for the flags register does not have any read signals, so I am going to assume that its clock signal works as its enable. </w:t>
-      </w:r>
-      <w:r>
-        <w:br/>
-      </w:r>
-      <w:r>
-        <w:br/>
-        <w:t>Because the status of the flag register needs to be saved in the case of an interrupt, the registers output will be connected to both the control unit and to the data in portion of the data-bus.</w:t>
-      </w:r>
-      <w:r>
-        <w:br/>
-        <w:t>The ZN flags will not be separate from the CO flags. They will be on the same chip.</w:t>
-      </w:r>
-      <w:r>
-        <w:br/>
-      </w:r>
-    </w:p>
-    <w:p>
-      <w:r>
-        <w:t xml:space="preserve">  </w:t>
-      </w:r>
-      <w:r>
-        <w:br/>
-      </w:r>
-      <w:r>
-        <w:br/>
-      </w:r>
-      <w:r>
-        <w:br/>
-        <w:t xml:space="preserve">I am thinking of representing each module with a different color to indicate that a connection attaches to that module in that way. To distinguish nibbles vs bytes, a connection will either start red or blue and then segment, to be continued in the new color. Since multisim doesn’t allow connections between two differently colored connections, this segment will be empty space.  </w:t>
+        <w:t xml:space="preserve">then segment, to be continued in the new color. Since multisim doesn’t allow connections between two differently colored connections, this segment will be empty space.  </w:t>
       </w:r>
       <w:r>
         <w:br/>
